--- a/Java/08_java_testing.docx
+++ b/Java/08_java_testing.docx
@@ -2256,6 +2256,7 @@
         </w:rPr>
         <w:t>(</w:t>
       </w:r>
+      <w:proofErr w:type="spellStart"/>
       <w:r>
         <w:rPr>
           <w:b/>
@@ -2264,6 +2265,7 @@
         </w:rPr>
         <w:t>boolean</w:t>
       </w:r>
+      <w:proofErr w:type="spellEnd"/>
       <w:r>
         <w:rPr>
           <w:b/>
@@ -3129,12 +3131,21 @@
           <w:i/>
         </w:rPr>
       </w:pPr>
-      <w:r>
-        <w:rPr>
-          <w:i/>
-          <w:highlight w:val="yellow"/>
-        </w:rPr>
-        <w:t xml:space="preserve">new </w:t>
+      <w:proofErr w:type="spellStart"/>
+      <w:r>
+        <w:rPr>
+          <w:i/>
+          <w:highlight w:val="yellow"/>
+        </w:rPr>
+        <w:t>new</w:t>
+      </w:r>
+      <w:proofErr w:type="spellEnd"/>
+      <w:r>
+        <w:rPr>
+          <w:i/>
+          <w:highlight w:val="yellow"/>
+        </w:rPr>
+        <w:t xml:space="preserve"> </w:t>
       </w:r>
       <w:proofErr w:type="spellStart"/>
       <w:r>
@@ -10597,7 +10608,23 @@
           <w:i/>
           <w:lang w:val="en-US"/>
         </w:rPr>
-        <w:t xml:space="preserve"> = invocationOnMock.getArgument(</w:t>
+        <w:t xml:space="preserve"> = </w:t>
+      </w:r>
+      <w:proofErr w:type="spellStart"/>
+      <w:r>
+        <w:rPr>
+          <w:i/>
+          <w:lang w:val="en-US"/>
+        </w:rPr>
+        <w:t>invocationOnMock.getArgument</w:t>
+      </w:r>
+      <w:proofErr w:type="spellEnd"/>
+      <w:r>
+        <w:rPr>
+          <w:i/>
+          <w:lang w:val="en-US"/>
+        </w:rPr>
+        <w:t>(</w:t>
       </w:r>
       <w:r>
         <w:rPr>
@@ -10635,11 +10662,19 @@
           <w:i/>
         </w:rPr>
       </w:pPr>
-      <w:r>
-        <w:rPr>
-          <w:i/>
-        </w:rPr>
-        <w:t>if (</w:t>
+      <w:proofErr w:type="spellStart"/>
+      <w:r>
+        <w:rPr>
+          <w:i/>
+        </w:rPr>
+        <w:t>if</w:t>
+      </w:r>
+      <w:proofErr w:type="spellEnd"/>
+      <w:r>
+        <w:rPr>
+          <w:i/>
+        </w:rPr>
+        <w:t xml:space="preserve"> (</w:t>
       </w:r>
       <w:proofErr w:type="spellStart"/>
       <w:r>
@@ -11145,6 +11180,7 @@
       <w:r>
         <w:t xml:space="preserve"> </w:t>
       </w:r>
+      <w:proofErr w:type="spellStart"/>
       <w:r>
         <w:rPr>
           <w:i/>
@@ -11152,12 +11188,14 @@
         </w:rPr>
         <w:t>orderDao</w:t>
       </w:r>
+      <w:proofErr w:type="spellEnd"/>
       <w:r>
         <w:t xml:space="preserve"> </w:t>
       </w:r>
       <w:r>
         <w:t xml:space="preserve">метод </w:t>
       </w:r>
+      <w:proofErr w:type="spellStart"/>
       <w:r>
         <w:rPr>
           <w:i/>
@@ -11165,6 +11203,7 @@
         </w:rPr>
         <w:t>saveOrder</w:t>
       </w:r>
+      <w:proofErr w:type="spellEnd"/>
       <w:r>
         <w:rPr>
           <w:i/>
@@ -11458,12 +11497,37 @@
           <w:lang w:val="en-US"/>
         </w:rPr>
       </w:pPr>
-      <w:r>
-        <w:rPr>
-          <w:i/>
-          <w:lang w:val="en-US"/>
-        </w:rPr>
-        <w:t xml:space="preserve">Mockito.verifyNoMoreInteractions(customerService, </w:t>
+      <w:proofErr w:type="spellStart"/>
+      <w:r>
+        <w:rPr>
+          <w:i/>
+          <w:lang w:val="en-US"/>
+        </w:rPr>
+        <w:t>Mockito.verifyNoMoreInteractions</w:t>
+      </w:r>
+      <w:proofErr w:type="spellEnd"/>
+      <w:r>
+        <w:rPr>
+          <w:i/>
+          <w:lang w:val="en-US"/>
+        </w:rPr>
+        <w:t>(</w:t>
+      </w:r>
+      <w:proofErr w:type="spellStart"/>
+      <w:r>
+        <w:rPr>
+          <w:i/>
+          <w:lang w:val="en-US"/>
+        </w:rPr>
+        <w:t>customerService</w:t>
+      </w:r>
+      <w:proofErr w:type="spellEnd"/>
+      <w:r>
+        <w:rPr>
+          <w:i/>
+          <w:lang w:val="en-US"/>
+        </w:rPr>
+        <w:t xml:space="preserve">, </w:t>
       </w:r>
       <w:proofErr w:type="spellStart"/>
       <w:r>
@@ -11775,12 +11839,21 @@
           <w:lang w:val="en-US"/>
         </w:rPr>
       </w:pPr>
-      <w:r>
-        <w:rPr>
-          <w:i/>
-          <w:lang w:val="en-US"/>
-        </w:rPr>
-        <w:t xml:space="preserve">InOrder </w:t>
+      <w:proofErr w:type="spellStart"/>
+      <w:r>
+        <w:rPr>
+          <w:i/>
+          <w:lang w:val="en-US"/>
+        </w:rPr>
+        <w:t>InOrder</w:t>
+      </w:r>
+      <w:proofErr w:type="spellEnd"/>
+      <w:r>
+        <w:rPr>
+          <w:i/>
+          <w:lang w:val="en-US"/>
+        </w:rPr>
+        <w:t xml:space="preserve"> </w:t>
       </w:r>
       <w:proofErr w:type="spellStart"/>
       <w:r>
@@ -12195,6 +12268,7 @@
         </w:rPr>
         <w:t xml:space="preserve"> </w:t>
       </w:r>
+      <w:proofErr w:type="spellStart"/>
       <w:r>
         <w:rPr>
           <w:i/>
@@ -12202,6 +12276,7 @@
         </w:rPr>
         <w:t>userArgumentCaptor</w:t>
       </w:r>
+      <w:proofErr w:type="spellEnd"/>
       <w:r>
         <w:rPr>
           <w:i/>
@@ -13348,7 +13423,43 @@
           <w:highlight w:val="yellow"/>
           <w:lang w:val="en-US"/>
         </w:rPr>
-        <w:t xml:space="preserve">@SpringJUnitConfig( { PersistenceConfig.class, </w:t>
+        <w:t>@</w:t>
+      </w:r>
+      <w:proofErr w:type="spellStart"/>
+      <w:r>
+        <w:rPr>
+          <w:i/>
+          <w:highlight w:val="yellow"/>
+          <w:lang w:val="en-US"/>
+        </w:rPr>
+        <w:t>SpringJUnitConfig</w:t>
+      </w:r>
+      <w:proofErr w:type="spellEnd"/>
+      <w:r>
+        <w:rPr>
+          <w:i/>
+          <w:highlight w:val="yellow"/>
+          <w:lang w:val="en-US"/>
+        </w:rPr>
+        <w:t xml:space="preserve">( { </w:t>
+      </w:r>
+      <w:proofErr w:type="spellStart"/>
+      <w:r>
+        <w:rPr>
+          <w:i/>
+          <w:highlight w:val="yellow"/>
+          <w:lang w:val="en-US"/>
+        </w:rPr>
+        <w:t>PersistenceConfig.class</w:t>
+      </w:r>
+      <w:proofErr w:type="spellEnd"/>
+      <w:r>
+        <w:rPr>
+          <w:i/>
+          <w:highlight w:val="yellow"/>
+          <w:lang w:val="en-US"/>
+        </w:rPr>
+        <w:t xml:space="preserve">, </w:t>
       </w:r>
       <w:proofErr w:type="spellStart"/>
       <w:r>
@@ -14267,7 +14378,25 @@
           <w:highlight w:val="yellow"/>
           <w:lang w:val="en-US"/>
         </w:rPr>
-        <w:t xml:space="preserve">        webEnvironment = </w:t>
+        <w:t xml:space="preserve">        </w:t>
+      </w:r>
+      <w:proofErr w:type="spellStart"/>
+      <w:r>
+        <w:rPr>
+          <w:i/>
+          <w:highlight w:val="yellow"/>
+          <w:lang w:val="en-US"/>
+        </w:rPr>
+        <w:t>webEnvironment</w:t>
+      </w:r>
+      <w:proofErr w:type="spellEnd"/>
+      <w:r>
+        <w:rPr>
+          <w:i/>
+          <w:highlight w:val="yellow"/>
+          <w:lang w:val="en-US"/>
+        </w:rPr>
+        <w:t xml:space="preserve"> = </w:t>
       </w:r>
       <w:proofErr w:type="spellStart"/>
       <w:r>
@@ -16297,7 +16426,25 @@
           <w:highlight w:val="yellow"/>
           <w:lang w:val="en-US"/>
         </w:rPr>
-        <w:t xml:space="preserve">@SpringJUnitWebConfig({ </w:t>
+        <w:t>@</w:t>
+      </w:r>
+      <w:proofErr w:type="spellStart"/>
+      <w:r>
+        <w:rPr>
+          <w:i/>
+          <w:highlight w:val="yellow"/>
+          <w:lang w:val="en-US"/>
+        </w:rPr>
+        <w:t>SpringJUnitWebConfig</w:t>
+      </w:r>
+      <w:proofErr w:type="spellEnd"/>
+      <w:r>
+        <w:rPr>
+          <w:i/>
+          <w:highlight w:val="yellow"/>
+          <w:lang w:val="en-US"/>
+        </w:rPr>
+        <w:t xml:space="preserve">({ </w:t>
       </w:r>
       <w:proofErr w:type="spellStart"/>
       <w:r>
@@ -18098,7 +18245,25 @@
           <w:highlight w:val="yellow"/>
           <w:lang w:val="en-US"/>
         </w:rPr>
-        <w:t xml:space="preserve">@WebMvcTest(controllers = </w:t>
+        <w:t>@</w:t>
+      </w:r>
+      <w:proofErr w:type="spellStart"/>
+      <w:r>
+        <w:rPr>
+          <w:i/>
+          <w:highlight w:val="yellow"/>
+          <w:lang w:val="en-US"/>
+        </w:rPr>
+        <w:t>WebMvcTest</w:t>
+      </w:r>
+      <w:proofErr w:type="spellEnd"/>
+      <w:r>
+        <w:rPr>
+          <w:i/>
+          <w:highlight w:val="yellow"/>
+          <w:lang w:val="en-US"/>
+        </w:rPr>
+        <w:t xml:space="preserve">(controllers = </w:t>
       </w:r>
       <w:proofErr w:type="spellStart"/>
       <w:r>
@@ -19767,6 +19932,7 @@
         <w:t xml:space="preserve"> </w:t>
       </w:r>
       <w:hyperlink r:id="rId10" w:history="1">
+        <w:proofErr w:type="spellStart"/>
         <w:r>
           <w:rPr>
             <w:rStyle w:val="a4"/>
@@ -19774,6 +19940,7 @@
           </w:rPr>
           <w:t>JsonPathResultMatchers</w:t>
         </w:r>
+        <w:proofErr w:type="spellEnd"/>
       </w:hyperlink>
       <w:r>
         <w:t>.</w:t>
@@ -22951,6 +23118,7 @@
         </w:rPr>
         <w:t>.</w:t>
       </w:r>
+      <w:proofErr w:type="spellStart"/>
       <w:r>
         <w:rPr>
           <w:i/>
@@ -22958,6 +23126,7 @@
         </w:rPr>
         <w:t>gte</w:t>
       </w:r>
+      <w:proofErr w:type="spellEnd"/>
       <w:r>
         <w:rPr>
           <w:i/>
@@ -26637,6 +26806,409 @@
     </w:p>
     <w:p>
       <w:pPr>
+        <w:pStyle w:val="a3"/>
+        <w:spacing w:after="0"/>
+        <w:ind w:left="0" w:firstLine="284"/>
+        <w:jc w:val="both"/>
+      </w:pPr>
+      <w:r>
+        <w:t>Иногда для запуска теста необходимо поднять дополнительный контекст.</w:t>
+      </w:r>
+      <w:r>
+        <w:t xml:space="preserve"> </w:t>
+      </w:r>
+      <w:r>
+        <w:t>Для этого можно создать отдельный класс с контекстом и импортировать его в тесты.</w:t>
+      </w:r>
+    </w:p>
+    <w:p>
+      <w:pPr>
+        <w:tabs>
+          <w:tab w:val="left" w:pos="916"/>
+          <w:tab w:val="left" w:pos="1832"/>
+          <w:tab w:val="left" w:pos="2748"/>
+          <w:tab w:val="left" w:pos="3664"/>
+          <w:tab w:val="left" w:pos="4580"/>
+          <w:tab w:val="left" w:pos="5496"/>
+          <w:tab w:val="left" w:pos="6412"/>
+          <w:tab w:val="left" w:pos="7328"/>
+          <w:tab w:val="left" w:pos="8244"/>
+          <w:tab w:val="left" w:pos="9160"/>
+          <w:tab w:val="left" w:pos="10076"/>
+          <w:tab w:val="left" w:pos="10992"/>
+          <w:tab w:val="left" w:pos="11908"/>
+          <w:tab w:val="left" w:pos="12824"/>
+          <w:tab w:val="left" w:pos="13740"/>
+          <w:tab w:val="left" w:pos="14656"/>
+        </w:tabs>
+        <w:spacing w:after="0" w:line="240" w:lineRule="auto"/>
+        <w:rPr>
+          <w:i/>
+        </w:rPr>
+      </w:pPr>
+      <w:r>
+        <w:rPr>
+          <w:i/>
+          <w:highlight w:val="yellow"/>
+        </w:rPr>
+        <w:t>@</w:t>
+      </w:r>
+      <w:proofErr w:type="spellStart"/>
+      <w:r>
+        <w:rPr>
+          <w:i/>
+          <w:highlight w:val="yellow"/>
+          <w:lang w:val="en-US"/>
+        </w:rPr>
+        <w:t>TestConfiguration</w:t>
+      </w:r>
+      <w:proofErr w:type="spellEnd"/>
+    </w:p>
+    <w:p>
+      <w:pPr>
+        <w:tabs>
+          <w:tab w:val="left" w:pos="916"/>
+          <w:tab w:val="left" w:pos="1832"/>
+          <w:tab w:val="left" w:pos="2748"/>
+          <w:tab w:val="left" w:pos="3664"/>
+          <w:tab w:val="left" w:pos="4580"/>
+          <w:tab w:val="left" w:pos="5496"/>
+          <w:tab w:val="left" w:pos="6412"/>
+          <w:tab w:val="left" w:pos="7328"/>
+          <w:tab w:val="left" w:pos="8244"/>
+          <w:tab w:val="left" w:pos="9160"/>
+          <w:tab w:val="left" w:pos="10076"/>
+          <w:tab w:val="left" w:pos="10992"/>
+          <w:tab w:val="left" w:pos="11908"/>
+          <w:tab w:val="left" w:pos="12824"/>
+          <w:tab w:val="left" w:pos="13740"/>
+          <w:tab w:val="left" w:pos="14656"/>
+        </w:tabs>
+        <w:spacing w:after="0" w:line="240" w:lineRule="auto"/>
+        <w:rPr>
+          <w:i/>
+          <w:lang w:val="en-US"/>
+        </w:rPr>
+      </w:pPr>
+      <w:r>
+        <w:rPr>
+          <w:i/>
+          <w:lang w:val="en-US"/>
+        </w:rPr>
+        <w:t xml:space="preserve">public class </w:t>
+      </w:r>
+      <w:proofErr w:type="spellStart"/>
+      <w:r>
+        <w:rPr>
+          <w:i/>
+          <w:lang w:val="en-US"/>
+        </w:rPr>
+        <w:t>TestConfig</w:t>
+      </w:r>
+      <w:proofErr w:type="spellEnd"/>
+      <w:r>
+        <w:rPr>
+          <w:i/>
+          <w:lang w:val="en-US"/>
+        </w:rPr>
+        <w:t xml:space="preserve"> {</w:t>
+      </w:r>
+    </w:p>
+    <w:p>
+      <w:pPr>
+        <w:tabs>
+          <w:tab w:val="left" w:pos="916"/>
+          <w:tab w:val="left" w:pos="1832"/>
+          <w:tab w:val="left" w:pos="2748"/>
+          <w:tab w:val="left" w:pos="3664"/>
+          <w:tab w:val="left" w:pos="4580"/>
+          <w:tab w:val="left" w:pos="5496"/>
+          <w:tab w:val="left" w:pos="6412"/>
+          <w:tab w:val="left" w:pos="7328"/>
+          <w:tab w:val="left" w:pos="8244"/>
+          <w:tab w:val="left" w:pos="9160"/>
+          <w:tab w:val="left" w:pos="10076"/>
+          <w:tab w:val="left" w:pos="10992"/>
+          <w:tab w:val="left" w:pos="11908"/>
+          <w:tab w:val="left" w:pos="12824"/>
+          <w:tab w:val="left" w:pos="13740"/>
+          <w:tab w:val="left" w:pos="14656"/>
+        </w:tabs>
+        <w:spacing w:after="0" w:line="240" w:lineRule="auto"/>
+        <w:ind w:firstLine="284"/>
+        <w:rPr>
+          <w:i/>
+          <w:lang w:val="en-US"/>
+        </w:rPr>
+      </w:pPr>
+      <w:r>
+        <w:rPr>
+          <w:i/>
+          <w:highlight w:val="yellow"/>
+          <w:lang w:val="en-US"/>
+        </w:rPr>
+        <w:t>@Bean</w:t>
+      </w:r>
+    </w:p>
+    <w:p>
+      <w:pPr>
+        <w:tabs>
+          <w:tab w:val="left" w:pos="916"/>
+          <w:tab w:val="left" w:pos="1832"/>
+          <w:tab w:val="left" w:pos="2748"/>
+          <w:tab w:val="left" w:pos="3664"/>
+          <w:tab w:val="left" w:pos="4580"/>
+          <w:tab w:val="left" w:pos="5496"/>
+          <w:tab w:val="left" w:pos="6412"/>
+          <w:tab w:val="left" w:pos="7328"/>
+          <w:tab w:val="left" w:pos="8244"/>
+          <w:tab w:val="left" w:pos="9160"/>
+          <w:tab w:val="left" w:pos="10076"/>
+          <w:tab w:val="left" w:pos="10992"/>
+          <w:tab w:val="left" w:pos="11908"/>
+          <w:tab w:val="left" w:pos="12824"/>
+          <w:tab w:val="left" w:pos="13740"/>
+          <w:tab w:val="left" w:pos="14656"/>
+        </w:tabs>
+        <w:spacing w:after="0" w:line="240" w:lineRule="auto"/>
+        <w:ind w:firstLine="284"/>
+        <w:rPr>
+          <w:i/>
+          <w:lang w:val="en-US"/>
+        </w:rPr>
+      </w:pPr>
+      <w:r>
+        <w:rPr>
+          <w:i/>
+          <w:lang w:val="en-US"/>
+        </w:rPr>
+        <w:t xml:space="preserve">public </w:t>
+      </w:r>
+      <w:proofErr w:type="spellStart"/>
+      <w:r>
+        <w:rPr>
+          <w:i/>
+          <w:lang w:val="en-US"/>
+        </w:rPr>
+        <w:t>PasswordEncoder</w:t>
+      </w:r>
+      <w:proofErr w:type="spellEnd"/>
+      <w:r>
+        <w:rPr>
+          <w:i/>
+          <w:lang w:val="en-US"/>
+        </w:rPr>
+        <w:t xml:space="preserve"> </w:t>
+      </w:r>
+      <w:proofErr w:type="spellStart"/>
+      <w:proofErr w:type="gramStart"/>
+      <w:r>
+        <w:rPr>
+          <w:i/>
+          <w:lang w:val="en-US"/>
+        </w:rPr>
+        <w:t>passwordEncoder</w:t>
+      </w:r>
+      <w:proofErr w:type="spellEnd"/>
+      <w:r>
+        <w:rPr>
+          <w:i/>
+          <w:lang w:val="en-US"/>
+        </w:rPr>
+        <w:t>(</w:t>
+      </w:r>
+      <w:proofErr w:type="gramEnd"/>
+      <w:r>
+        <w:rPr>
+          <w:i/>
+          <w:lang w:val="en-US"/>
+        </w:rPr>
+        <w:t>) {</w:t>
+      </w:r>
+    </w:p>
+    <w:p>
+      <w:pPr>
+        <w:tabs>
+          <w:tab w:val="left" w:pos="916"/>
+          <w:tab w:val="left" w:pos="1832"/>
+          <w:tab w:val="left" w:pos="2748"/>
+          <w:tab w:val="left" w:pos="3664"/>
+          <w:tab w:val="left" w:pos="4580"/>
+          <w:tab w:val="left" w:pos="5496"/>
+          <w:tab w:val="left" w:pos="6412"/>
+          <w:tab w:val="left" w:pos="7328"/>
+          <w:tab w:val="left" w:pos="8244"/>
+          <w:tab w:val="left" w:pos="9160"/>
+          <w:tab w:val="left" w:pos="10076"/>
+          <w:tab w:val="left" w:pos="10992"/>
+          <w:tab w:val="left" w:pos="11908"/>
+          <w:tab w:val="left" w:pos="12824"/>
+          <w:tab w:val="left" w:pos="13740"/>
+          <w:tab w:val="left" w:pos="14656"/>
+        </w:tabs>
+        <w:spacing w:after="0" w:line="240" w:lineRule="auto"/>
+        <w:ind w:firstLine="567"/>
+        <w:rPr>
+          <w:i/>
+          <w:lang w:val="en-US"/>
+        </w:rPr>
+      </w:pPr>
+      <w:r>
+        <w:rPr>
+          <w:i/>
+          <w:lang w:val="en-US"/>
+        </w:rPr>
+        <w:t xml:space="preserve">return new </w:t>
+      </w:r>
+      <w:proofErr w:type="spellStart"/>
+      <w:proofErr w:type="gramStart"/>
+      <w:r>
+        <w:rPr>
+          <w:i/>
+          <w:lang w:val="en-US"/>
+        </w:rPr>
+        <w:t>BCryptPasswordEncoder</w:t>
+      </w:r>
+      <w:proofErr w:type="spellEnd"/>
+      <w:r>
+        <w:rPr>
+          <w:i/>
+          <w:lang w:val="en-US"/>
+        </w:rPr>
+        <w:t>(</w:t>
+      </w:r>
+      <w:proofErr w:type="gramEnd"/>
+      <w:r>
+        <w:rPr>
+          <w:i/>
+          <w:lang w:val="en-US"/>
+        </w:rPr>
+        <w:t>); } }</w:t>
+      </w:r>
+    </w:p>
+    <w:p>
+      <w:pPr>
+        <w:tabs>
+          <w:tab w:val="left" w:pos="916"/>
+          <w:tab w:val="left" w:pos="1832"/>
+          <w:tab w:val="left" w:pos="2748"/>
+          <w:tab w:val="left" w:pos="3664"/>
+          <w:tab w:val="left" w:pos="4580"/>
+          <w:tab w:val="left" w:pos="5496"/>
+          <w:tab w:val="left" w:pos="6412"/>
+          <w:tab w:val="left" w:pos="7328"/>
+          <w:tab w:val="left" w:pos="8244"/>
+          <w:tab w:val="left" w:pos="9160"/>
+          <w:tab w:val="left" w:pos="10076"/>
+          <w:tab w:val="left" w:pos="10992"/>
+          <w:tab w:val="left" w:pos="11908"/>
+          <w:tab w:val="left" w:pos="12824"/>
+          <w:tab w:val="left" w:pos="13740"/>
+          <w:tab w:val="left" w:pos="14656"/>
+        </w:tabs>
+        <w:spacing w:after="0" w:line="240" w:lineRule="auto"/>
+        <w:rPr>
+          <w:i/>
+          <w:lang w:val="en-US"/>
+        </w:rPr>
+      </w:pPr>
+      <w:r>
+        <w:rPr>
+          <w:i/>
+          <w:lang w:val="en-US"/>
+        </w:rPr>
+        <w:lastRenderedPageBreak/>
+        <w:t>@</w:t>
+      </w:r>
+      <w:proofErr w:type="spellStart"/>
+      <w:r>
+        <w:rPr>
+          <w:i/>
+          <w:lang w:val="en-US"/>
+        </w:rPr>
+        <w:t>DataJpaTest</w:t>
+      </w:r>
+      <w:proofErr w:type="spellEnd"/>
+      <w:r>
+        <w:rPr>
+          <w:i/>
+          <w:lang w:val="en-US"/>
+        </w:rPr>
+        <w:br/>
+      </w:r>
+      <w:r>
+        <w:rPr>
+          <w:i/>
+          <w:highlight w:val="yellow"/>
+          <w:lang w:val="en-US"/>
+        </w:rPr>
+        <w:t>@Import({</w:t>
+      </w:r>
+      <w:proofErr w:type="spellStart"/>
+      <w:r>
+        <w:rPr>
+          <w:i/>
+          <w:highlight w:val="yellow"/>
+          <w:lang w:val="en-US"/>
+        </w:rPr>
+        <w:t>TestConfig.class</w:t>
+      </w:r>
+      <w:proofErr w:type="spellEnd"/>
+      <w:r>
+        <w:rPr>
+          <w:i/>
+          <w:highlight w:val="yellow"/>
+          <w:lang w:val="en-US"/>
+        </w:rPr>
+        <w:t>})</w:t>
+      </w:r>
+      <w:r>
+        <w:rPr>
+          <w:i/>
+          <w:lang w:val="en-US"/>
+        </w:rPr>
+        <w:br/>
+        <w:t xml:space="preserve">class </w:t>
+      </w:r>
+      <w:proofErr w:type="spellStart"/>
+      <w:r>
+        <w:rPr>
+          <w:i/>
+          <w:lang w:val="en-US"/>
+        </w:rPr>
+        <w:t>CustomerRepositoryTest</w:t>
+      </w:r>
+      <w:proofErr w:type="spellEnd"/>
+      <w:r>
+        <w:rPr>
+          <w:i/>
+          <w:lang w:val="en-US"/>
+        </w:rPr>
+        <w:t xml:space="preserve"> { </w:t>
+      </w:r>
+      <w:r>
+        <w:rPr>
+          <w:i/>
+          <w:lang w:val="en-US"/>
+        </w:rPr>
+        <w:t>}</w:t>
+      </w:r>
+    </w:p>
+    <w:p>
+      <w:pPr>
+        <w:pStyle w:val="a3"/>
+        <w:spacing w:after="0"/>
+        <w:ind w:left="0" w:firstLine="284"/>
+        <w:jc w:val="both"/>
+        <w:rPr>
+          <w:lang w:val="en-US"/>
+        </w:rPr>
+      </w:pPr>
+      <w:bookmarkStart w:id="0" w:name="_GoBack"/>
+      <w:bookmarkEnd w:id="0"/>
+    </w:p>
+    <w:p>
+      <w:pPr>
         <w:spacing w:after="0"/>
         <w:ind w:firstLine="284"/>
         <w:contextualSpacing/>
@@ -26646,18 +27218,12 @@
         <w:t>Для</w:t>
       </w:r>
       <w:r>
-        <w:rPr>
-          <w:lang w:val="en-US"/>
-        </w:rPr>
         <w:t xml:space="preserve"> </w:t>
       </w:r>
       <w:r>
         <w:t>модульного</w:t>
       </w:r>
       <w:r>
-        <w:rPr>
-          <w:lang w:val="en-US"/>
-        </w:rPr>
         <w:t xml:space="preserve"> </w:t>
       </w:r>
       <w:r>
@@ -26668,27 +27234,18 @@
         <w:t>Junit</w:t>
       </w:r>
       <w:r>
-        <w:rPr>
-          <w:lang w:val="en-US"/>
-        </w:rPr>
         <w:t xml:space="preserve"> </w:t>
       </w:r>
       <w:r>
         <w:t>тестирования</w:t>
       </w:r>
       <w:r>
-        <w:rPr>
-          <w:lang w:val="en-US"/>
-        </w:rPr>
         <w:t xml:space="preserve"> </w:t>
       </w:r>
       <w:r>
         <w:t>используется</w:t>
       </w:r>
       <w:r>
-        <w:rPr>
-          <w:lang w:val="en-US"/>
-        </w:rPr>
         <w:t xml:space="preserve"> </w:t>
       </w:r>
       <w:r>
@@ -26703,7 +27260,6 @@
         <w:rPr>
           <w:b/>
           <w:i/>
-          <w:lang w:val="en-US"/>
         </w:rPr>
         <w:t>-</w:t>
       </w:r>
@@ -26719,7 +27275,6 @@
         <w:rPr>
           <w:b/>
           <w:i/>
-          <w:lang w:val="en-US"/>
         </w:rPr>
         <w:t>-</w:t>
       </w:r>
@@ -26732,9 +27287,6 @@
         <w:t>plugin</w:t>
       </w:r>
       <w:r>
-        <w:rPr>
-          <w:lang w:val="en-US"/>
-        </w:rPr>
         <w:t xml:space="preserve">. </w:t>
       </w:r>
       <w:r>
@@ -26885,7 +27437,6 @@
         </w:rPr>
       </w:pPr>
       <w:r>
-        <w:lastRenderedPageBreak/>
         <w:t>Для запуска интеграционных тестов на случайном порте</w:t>
       </w:r>
       <w:r>
@@ -28495,8 +29046,6 @@
           <w:lang w:val="en-US"/>
         </w:rPr>
       </w:pPr>
-      <w:bookmarkStart w:id="0" w:name="_GoBack"/>
-      <w:bookmarkEnd w:id="0"/>
     </w:p>
     <w:sectPr>
       <w:pgSz w:w="11906" w:h="16838"/>
@@ -29963,7 +30512,7 @@
 </file>
 
 <file path=customXml/itemProps1.xml><?xml version="1.0" encoding="utf-8"?>
-<ds:datastoreItem xmlns:ds="http://schemas.openxmlformats.org/officeDocument/2006/customXml" ds:itemID="{ACF450C7-5F0A-4226-88B3-50B47CF747F7}">
+<ds:datastoreItem xmlns:ds="http://schemas.openxmlformats.org/officeDocument/2006/customXml" ds:itemID="{0254EF1F-758B-48D3-AC0D-EAF4E7B04FDE}">
   <ds:schemaRefs>
     <ds:schemaRef ds:uri="http://schemas.openxmlformats.org/officeDocument/2006/bibliography"/>
   </ds:schemaRefs>
